--- a/Udemy/Spring for Beginers/Spring Security/Updates and More/Lambda expression in configure mehod.docx
+++ b/Udemy/Spring for Beginers/Spring Security/Updates and More/Lambda expression in configure mehod.docx
@@ -277,7 +277,35 @@
           <w:lang w:val="en-US"/>
         </w:rPr>
         <w:br/>
-        <w:t xml:space="preserve">      http.authorizeRequests().antMatchers(</w:t>
+        <w:t xml:space="preserve">      http.authorize</w:t>
+      </w:r>
+      <w:r>
+        <w:rPr>
+          <w:color w:val="A9B7C6"/>
+          <w:lang w:val="en-US"/>
+        </w:rPr>
+        <w:t>Http</w:t>
+      </w:r>
+      <w:r>
+        <w:rPr>
+          <w:color w:val="A9B7C6"/>
+          <w:lang w:val="en-US"/>
+        </w:rPr>
+        <w:t>Requests().</w:t>
+      </w:r>
+      <w:r>
+        <w:rPr>
+          <w:color w:val="A9B7C6"/>
+          <w:lang w:val="en-US"/>
+        </w:rPr>
+        <w:t>request</w:t>
+      </w:r>
+      <w:r>
+        <w:rPr>
+          <w:color w:val="A9B7C6"/>
+          <w:lang w:val="en-US"/>
+        </w:rPr>
+        <w:t>Matchers(</w:t>
       </w:r>
       <w:r>
         <w:rPr>
@@ -307,7 +335,21 @@
           <w:lang w:val="en-US"/>
         </w:rPr>
         <w:br/>
-        <w:t xml:space="preserve">              .authorizeRequests().antMatchers(</w:t>
+        <w:t xml:space="preserve">              .authorizeRequests().</w:t>
+      </w:r>
+      <w:r>
+        <w:rPr>
+          <w:color w:val="A9B7C6"/>
+          <w:lang w:val="en-US"/>
+        </w:rPr>
+        <w:t>request</w:t>
+      </w:r>
+      <w:r>
+        <w:rPr>
+          <w:color w:val="A9B7C6"/>
+          <w:lang w:val="en-US"/>
+        </w:rPr>
+        <w:t>Matchers(</w:t>
       </w:r>
       <w:r>
         <w:rPr>
@@ -351,7 +393,21 @@
           <w:lang w:val="en-US"/>
         </w:rPr>
         <w:br/>
-        <w:t xml:space="preserve">              .authorizeRequests().antMatchers(</w:t>
+        <w:t xml:space="preserve">              .authorizeRequests().</w:t>
+      </w:r>
+      <w:r>
+        <w:rPr>
+          <w:color w:val="A9B7C6"/>
+          <w:lang w:val="en-US"/>
+        </w:rPr>
+        <w:t>request</w:t>
+      </w:r>
+      <w:r>
+        <w:rPr>
+          <w:color w:val="A9B7C6"/>
+          <w:lang w:val="en-US"/>
+        </w:rPr>
+        <w:t>Matchers(</w:t>
       </w:r>
       <w:r>
         <w:rPr>
@@ -612,7 +668,35 @@
           <w:lang w:val="en-US"/>
         </w:rPr>
         <w:br/>
-        <w:t xml:space="preserve">  http.authorizeRequests(authorize -&gt; authorize.antMatchers(</w:t>
+        <w:t xml:space="preserve">  http.authorize</w:t>
+      </w:r>
+      <w:r>
+        <w:rPr>
+          <w:color w:val="A9B7C6"/>
+          <w:lang w:val="en-US"/>
+        </w:rPr>
+        <w:t>Http</w:t>
+      </w:r>
+      <w:r>
+        <w:rPr>
+          <w:color w:val="A9B7C6"/>
+          <w:lang w:val="en-US"/>
+        </w:rPr>
+        <w:t>Requests(authorize -&gt; authorize.</w:t>
+      </w:r>
+      <w:r>
+        <w:rPr>
+          <w:color w:val="A9B7C6"/>
+          <w:lang w:val="en-US"/>
+        </w:rPr>
+        <w:t>request</w:t>
+      </w:r>
+      <w:r>
+        <w:rPr>
+          <w:color w:val="A9B7C6"/>
+          <w:lang w:val="en-US"/>
+        </w:rPr>
+        <w:t>Matchers(</w:t>
       </w:r>
       <w:r>
         <w:rPr>
@@ -634,7 +718,21 @@
           <w:lang w:val="en-US"/>
         </w:rPr>
         <w:br/>
-        <w:t xml:space="preserve">          .authorizeRequests(authorize -&gt; authorize.antMatchers(</w:t>
+        <w:t xml:space="preserve">          .authorizeRequests(authorize -&gt; authorize.</w:t>
+      </w:r>
+      <w:r>
+        <w:rPr>
+          <w:color w:val="A9B7C6"/>
+          <w:lang w:val="en-US"/>
+        </w:rPr>
+        <w:t>request</w:t>
+      </w:r>
+      <w:r>
+        <w:rPr>
+          <w:color w:val="A9B7C6"/>
+          <w:lang w:val="en-US"/>
+        </w:rPr>
+        <w:t>Matchers(</w:t>
       </w:r>
       <w:r>
         <w:rPr>
@@ -670,7 +768,21 @@
           <w:lang w:val="en-US"/>
         </w:rPr>
         <w:br/>
-        <w:t xml:space="preserve">          .authorizeRequests(authorize -&gt; authorize.antMatchers(</w:t>
+        <w:t xml:space="preserve">          .authorizeRequests(authorize -&gt; authorize.</w:t>
+      </w:r>
+      <w:r>
+        <w:rPr>
+          <w:color w:val="A9B7C6"/>
+          <w:lang w:val="en-US"/>
+        </w:rPr>
+        <w:t>request</w:t>
+      </w:r>
+      <w:r>
+        <w:rPr>
+          <w:color w:val="A9B7C6"/>
+          <w:lang w:val="en-US"/>
+        </w:rPr>
+        <w:t>Matchers(</w:t>
       </w:r>
       <w:r>
         <w:rPr>
@@ -877,14 +989,14 @@
         <w:rPr>
           <w:lang w:val="en-US"/>
         </w:rPr>
-        <w:t xml:space="preserve">Beneficiul e ca scurteaza codul si nu mai trebuie mereu sa folosim .and() pentru a returna obiectul http. authorizeRequests() si asa il returneaza, dar deoarece toate operatiile au loc acum in authorizeRequests(), doar ca cu o lamba expression, metoda returneaza obiectul si atat. Toate metodele </w:t>
+        <w:t xml:space="preserve">Beneficiul e ca scurteaza codul si nu mai trebuie mereu sa folosim .and() pentru a returna obiectul http. authorizeRequests() si asa il returneaza, dar deoarece toate operatiile au loc acum in authorizeRequests(), doar ca cu o </w:t>
       </w:r>
       <w:r>
         <w:rPr>
           <w:lang w:val="en-US"/>
         </w:rPr>
         <w:lastRenderedPageBreak/>
-        <w:t>principale, ca si fr</w:t>
+        <w:t>lamba expression, metoda returneaza obiectul si atat. Toate metodele principale, ca si fr</w:t>
       </w:r>
       <w:r>
         <w:rPr>
